--- a/anexos titulacion/Anexo 10/anexo 10 Ivan.docx
+++ b/anexos titulacion/Anexo 10/anexo 10 Ivan.docx
@@ -371,40 +371,55 @@
           <w:b/>
           <w:bCs/>
         </w:rPr>
-        <w:t xml:space="preserve">APLICACIÓN WEB Y MÓVIL PARA SISTEMATIZAR EL CONTROL Y REGISTRO DE CITAS </w:t>
+        <w:t>APLICACIÓN WEB Y MÓVIL PARA SISTEMATIZAR EL CONTROL Y REGISTRO DE CITAS MÉDICAS DEL CONSULTORIO ODONTOLÓGICO INTEGRAL SOURI DEL BARRIO LA ESTACIÓN</w:t>
+      </w:r>
+      <w:r>
+        <w:t xml:space="preserve">.”, </w:t>
+      </w:r>
+      <w:r>
+        <w:t xml:space="preserve">propuesto por el </w:t>
+      </w:r>
+      <w:r>
+        <w:t>estudiante</w:t>
       </w:r>
       <w:r>
         <w:rPr>
           <w:b/>
           <w:bCs/>
         </w:rPr>
-        <w:t xml:space="preserve">MÉDICAS </w:t>
+        <w:t xml:space="preserve"> DE LA CRUZ CAÑAR CARLOS IVAN</w:t>
       </w:r>
       <w:r>
         <w:rPr>
           <w:b/>
           <w:bCs/>
         </w:rPr>
-        <w:t>DEL CONSULTORIO ODONTOLÓGICO INTEGRAL SOURI DEL BARRIO LA ESTACIÓN</w:t>
-      </w:r>
-      <w:r>
-        <w:t>.”, propuesto por el estudiante</w:t>
+        <w:t xml:space="preserve"> </w:t>
+      </w:r>
+      <w:r>
+        <w:t xml:space="preserve">con cedula de </w:t>
+      </w:r>
+      <w:r>
+        <w:t>ciudadanía</w:t>
+      </w:r>
+      <w:r>
+        <w:t xml:space="preserve"> N°</w:t>
       </w:r>
       <w:r>
         <w:rPr>
           <w:b/>
           <w:bCs/>
         </w:rPr>
-        <w:t xml:space="preserve"> DE LA CRUZ CAÑAR CARLOS IVAN</w:t>
-      </w:r>
-      <w:r>
-        <w:rPr>
-          <w:rFonts w:ascii="Times New Roman" w:hAnsi="Times New Roman" w:cs="Times New Roman"/>
+        <w:t xml:space="preserve"> </w:t>
+      </w:r>
+      <w:r>
+        <w:rPr>
           <w:b/>
           <w:bCs/>
-          <w:sz w:val="24"/>
-          <w:szCs w:val="24"/>
-        </w:rPr>
+        </w:rPr>
+        <w:t>175047404-9</w:t>
+      </w:r>
+      <w:r>
         <w:t xml:space="preserve"> </w:t>
       </w:r>
       <w:r>
@@ -499,7 +514,7 @@
         <mc:AlternateContent>
           <mc:Choice Requires="wps">
             <w:drawing>
-              <wp:anchor distT="0" distB="0" distL="114300" distR="114300" simplePos="0" relativeHeight="251659264" behindDoc="0" locked="0" layoutInCell="1" allowOverlap="1" wp14:anchorId="7B1360DE" wp14:editId="317813EB">
+              <wp:anchor distT="0" distB="0" distL="114300" distR="114300" simplePos="0" relativeHeight="251659264" behindDoc="0" locked="0" layoutInCell="1" allowOverlap="1" wp14:anchorId="7B1360DE" wp14:editId="1519D55E">
                 <wp:simplePos x="0" y="0"/>
                 <wp:positionH relativeFrom="column">
                   <wp:posOffset>1534332</wp:posOffset>
@@ -527,13 +542,13 @@
                       </wps:spPr>
                       <wps:style>
                         <a:lnRef idx="1">
-                          <a:schemeClr val="accent1"/>
+                          <a:schemeClr val="dk1"/>
                         </a:lnRef>
                         <a:fillRef idx="0">
-                          <a:schemeClr val="accent1"/>
+                          <a:schemeClr val="dk1"/>
                         </a:fillRef>
                         <a:effectRef idx="0">
-                          <a:schemeClr val="accent1"/>
+                          <a:schemeClr val="dk1"/>
                         </a:effectRef>
                         <a:fontRef idx="minor">
                           <a:schemeClr val="tx1"/>
@@ -554,7 +569,7 @@
           </mc:Choice>
           <mc:Fallback>
             <w:pict>
-              <v:line w14:anchorId="42B0D17C" id="Conector recto 51" o:spid="_x0000_s1026" style="position:absolute;z-index:251659264;visibility:visible;mso-wrap-style:square;mso-width-percent:0;mso-height-percent:0;mso-wrap-distance-left:9pt;mso-wrap-distance-top:0;mso-wrap-distance-right:9pt;mso-wrap-distance-bottom:0;mso-position-horizontal:absolute;mso-position-horizontal-relative:text;mso-position-vertical:absolute;mso-position-vertical-relative:text;mso-width-percent:0;mso-height-percent:0;mso-width-relative:margin;mso-height-relative:margin" from="120.8pt,21pt" to="323.35pt,21.6pt" o:gfxdata="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" strokecolor="#4472c4 [3204]" strokeweight=".5pt">
+              <v:line w14:anchorId="6EB8E861" id="Conector recto 51" o:spid="_x0000_s1026" style="position:absolute;z-index:251659264;visibility:visible;mso-wrap-style:square;mso-width-percent:0;mso-height-percent:0;mso-wrap-distance-left:9pt;mso-wrap-distance-top:0;mso-wrap-distance-right:9pt;mso-wrap-distance-bottom:0;mso-position-horizontal:absolute;mso-position-horizontal-relative:text;mso-position-vertical:absolute;mso-position-vertical-relative:text;mso-width-percent:0;mso-height-percent:0;mso-width-relative:margin;mso-height-relative:margin" from="120.8pt,21pt" to="323.35pt,21.6pt" o:gfxdata="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" strokecolor="black [3200]" strokeweight=".5pt">
                 <v:stroke joinstyle="miter"/>
               </v:line>
             </w:pict>
